--- a/server/uploads/clean_offer_letter.docx
+++ b/server/uploads/clean_offer_letter.docx
@@ -12,7 +12,7 @@
           <w:b/>
           <w:bCs/>
         </w:rPr>
-        <w:t xml:space="preserve">{{today}}</w:t>
+        <w:t xml:space="preserve">[%today%]</w:t>
       </w:r>
     </w:p>
     <w:p/>
@@ -28,6 +28,42 @@
     </w:p>
     <w:p/>
     <w:p>
+      <w:r>
+        <w:rPr>
+          <w:rFonts w:ascii="Times New Roman" w:cs="Times New Roman" w:eastAsia="Times New Roman" w:hAnsi="Times New Roman"/>
+          <w:sz w:val="24"/>
+          <w:szCs w:val="24"/>
+        </w:rPr>
+        <w:t xml:space="preserve">   [%name%]</w:t>
+      </w:r>
+    </w:p>
+    <w:p>
+      <w:r>
+        <w:rPr>
+          <w:rFonts w:ascii="Times New Roman" w:cs="Times New Roman" w:eastAsia="Times New Roman" w:hAnsi="Times New Roman"/>
+          <w:sz w:val="24"/>
+          <w:szCs w:val="24"/>
+        </w:rPr>
+        <w:t xml:space="preserve">   [%registerNumber%]</w:t>
+      </w:r>
+    </w:p>
+    <w:p>
+      <w:r>
+        <w:rPr>
+          <w:rFonts w:ascii="Times New Roman" w:cs="Times New Roman" w:eastAsia="Times New Roman" w:hAnsi="Times New Roman"/>
+          <w:sz w:val="24"/>
+          <w:szCs w:val="24"/>
+        </w:rPr>
+        <w:t xml:space="preserve">   </w:t>
+      </w:r>
+      <w:r>
+        <w:rPr>
+          <w:rFonts w:ascii="Times New Roman" w:cs="Times New Roman" w:eastAsia="Times New Roman" w:hAnsi="Times New Roman"/>
+          <w:sz w:val="24"/>
+          <w:szCs w:val="24"/>
+        </w:rPr>
+        <w:t xml:space="preserve">[%year%]</w:t>
+      </w:r>
       <w:r>
         <w:rPr>
           <w:rFonts w:ascii="Times New Roman" w:cs="Times New Roman" w:eastAsia="Times New Roman" w:hAnsi="Times New Roman"/>
@@ -36,43 +72,25 @@
           <w:sz w:val="24"/>
           <w:szCs w:val="24"/>
         </w:rPr>
-        <w:t xml:space="preserve">   {{name}}</w:t>
-      </w:r>
-    </w:p>
-    <w:p>
-      <w:r>
-        <w:rPr>
-          <w:rFonts w:ascii="Times New Roman" w:cs="Times New Roman" w:eastAsia="Times New Roman" w:hAnsi="Times New Roman"/>
-          <w:b/>
-          <w:bCs/>
-          <w:sz w:val="24"/>
-          <w:szCs w:val="24"/>
-        </w:rPr>
-        <w:t xml:space="preserve">   {{registerNumber}}</w:t>
-      </w:r>
-    </w:p>
-    <w:p>
-      <w:r>
-        <w:rPr>
-          <w:rFonts w:ascii="Times New Roman" w:cs="Times New Roman" w:eastAsia="Times New Roman" w:hAnsi="Times New Roman"/>
-          <w:b/>
-          <w:bCs/>
-          <w:sz w:val="24"/>
-          <w:szCs w:val="24"/>
-        </w:rPr>
-        <w:t xml:space="preserve">   {{year}} &amp; {{department}}</w:t>
-      </w:r>
-    </w:p>
-    <w:p>
-      <w:r>
-        <w:rPr>
-          <w:rFonts w:ascii="Times New Roman" w:cs="Times New Roman" w:eastAsia="Times New Roman" w:hAnsi="Times New Roman"/>
-          <w:b/>
-          <w:bCs/>
-          <w:sz w:val="24"/>
-          <w:szCs w:val="24"/>
-        </w:rPr>
-        <w:t xml:space="preserve">   {{institutionName}}</w:t>
+        <w:t xml:space="preserve"> &amp; </w:t>
+      </w:r>
+      <w:r>
+        <w:rPr>
+          <w:rFonts w:ascii="Times New Roman" w:cs="Times New Roman" w:eastAsia="Times New Roman" w:hAnsi="Times New Roman"/>
+          <w:sz w:val="24"/>
+          <w:szCs w:val="24"/>
+        </w:rPr>
+        <w:t xml:space="preserve">[%department%]</w:t>
+      </w:r>
+    </w:p>
+    <w:p>
+      <w:r>
+        <w:rPr>
+          <w:rFonts w:ascii="Times New Roman" w:cs="Times New Roman" w:eastAsia="Times New Roman" w:hAnsi="Times New Roman"/>
+          <w:sz w:val="24"/>
+          <w:szCs w:val="24"/>
+        </w:rPr>
+        <w:t xml:space="preserve">   [%institutionName%]</w:t>
       </w:r>
     </w:p>
     <w:p/>
@@ -111,7 +129,7 @@
           <w:sz w:val="24"/>
           <w:szCs w:val="24"/>
         </w:rPr>
-        <w:t xml:space="preserve">{{name}}</w:t>
+        <w:t xml:space="preserve">[%name%]</w:t>
       </w:r>
       <w:r>
         <w:rPr>
@@ -153,12 +171,10 @@
       <w:r>
         <w:rPr>
           <w:rFonts w:ascii="Times New Roman" w:cs="Times New Roman" w:eastAsia="Times New Roman" w:hAnsi="Times New Roman"/>
-          <w:b/>
-          <w:bCs/>
-          <w:sz w:val="24"/>
-          <w:szCs w:val="24"/>
-        </w:rPr>
-        <w:t xml:space="preserve">“BUSINESS INTELLIGENCE &amp; DATA SCIENCE FOUNDATIONS: EXCEL TO AI”</w:t>
+          <w:sz w:val="24"/>
+          <w:szCs w:val="24"/>
+        </w:rPr>
+        <w:t xml:space="preserve">[%title%]</w:t>
       </w:r>
       <w:r>
         <w:rPr>
@@ -200,12 +216,10 @@
       <w:r>
         <w:rPr>
           <w:rFonts w:ascii="Times New Roman" w:cs="Times New Roman" w:eastAsia="Times New Roman" w:hAnsi="Times New Roman"/>
-          <w:b/>
-          <w:bCs/>
-          <w:sz w:val="24"/>
-          <w:szCs w:val="24"/>
-        </w:rPr>
-        <w:t xml:space="preserve">{{startDate}}</w:t>
+          <w:sz w:val="24"/>
+          <w:szCs w:val="24"/>
+        </w:rPr>
+        <w:t xml:space="preserve">[%startDate%]</w:t>
       </w:r>
     </w:p>
     <w:p>
@@ -220,12 +234,10 @@
       <w:r>
         <w:rPr>
           <w:rFonts w:ascii="Times New Roman" w:cs="Times New Roman" w:eastAsia="Times New Roman" w:hAnsi="Times New Roman"/>
-          <w:b/>
-          <w:bCs/>
-          <w:sz w:val="24"/>
-          <w:szCs w:val="24"/>
-        </w:rPr>
-        <w:t xml:space="preserve">{{endDate}}</w:t>
+          <w:sz w:val="24"/>
+          <w:szCs w:val="24"/>
+        </w:rPr>
+        <w:t xml:space="preserve">[%endDate%]</w:t>
       </w:r>
     </w:p>
     <w:p/>
